--- a/machenyue/work1/马辰越 3180102882 作业1.docx
+++ b/machenyue/work1/马辰越 3180102882 作业1.docx
@@ -5,13 +5,17 @@
     <w:p>
       <w:pPr>
         <w:pStyle w:val="Heading1"/>
+        <w:rPr>
+          <w:lang w:eastAsia="zh-CN"/>
+        </w:rPr>
       </w:pPr>
       <w:bookmarkStart w:id="0" w:name="header-n0"/>
-      <w:proofErr w:type="spellStart"/>
-      <w:r>
+      <w:r>
+        <w:rPr>
+          <w:lang w:eastAsia="zh-CN"/>
+        </w:rPr>
         <w:t>作业一</w:t>
       </w:r>
-      <w:proofErr w:type="spellEnd"/>
     </w:p>
     <w:p>
       <w:pPr>
@@ -189,13 +193,7 @@
         <w:rPr>
           <w:lang w:eastAsia="zh-CN"/>
         </w:rPr>
-        <w:t>下面给出算法实现的</w:t>
-      </w:r>
-      <w:r>
-        <w:rPr>
-          <w:lang w:eastAsia="zh-CN"/>
-        </w:rPr>
-        <w:t>代码。</w:t>
+        <w:t>下面给出算法实现的代码。</w:t>
       </w:r>
       <w:bookmarkStart w:id="3" w:name="header-n8"/>
       <w:bookmarkEnd w:id="2"/>
@@ -6022,7 +6020,7 @@
       <w:pPr>
         <w:pStyle w:val="BodyText"/>
         <w:rPr>
-          <w:rFonts w:ascii="Consolas" w:eastAsia="Times New Roman" w:hAnsi="Consolas" w:cs="Consolas" w:hint="eastAsia"/>
+          <w:rFonts w:ascii="Consolas" w:eastAsia="Times New Roman" w:hAnsi="Consolas" w:cs="Consolas"/>
           <w:color w:val="5C5C5C"/>
           <w:sz w:val="18"/>
           <w:szCs w:val="18"/>
@@ -6041,13 +6039,7 @@
         <w:rPr>
           <w:lang w:eastAsia="zh-CN"/>
         </w:rPr>
-        <w:t>2</w:t>
-      </w:r>
-      <w:r>
-        <w:rPr>
-          <w:lang w:eastAsia="zh-CN"/>
-        </w:rPr>
-        <w:t xml:space="preserve"> SHA256</w:t>
+        <w:t>2 SHA256</w:t>
       </w:r>
       <w:r>
         <w:rPr>
@@ -6059,53 +6051,80 @@
     <w:p>
       <w:pPr>
         <w:pStyle w:val="Heading2"/>
+        <w:rPr>
+          <w:lang w:eastAsia="zh-CN"/>
+        </w:rPr>
       </w:pPr>
       <w:bookmarkStart w:id="4" w:name="header-n16"/>
       <w:bookmarkEnd w:id="3"/>
       <w:r>
+        <w:rPr>
+          <w:lang w:eastAsia="zh-CN"/>
+        </w:rPr>
         <w:t xml:space="preserve">2.1 </w:t>
       </w:r>
+      <w:r>
+        <w:rPr>
+          <w:lang w:eastAsia="zh-CN"/>
+        </w:rPr>
+        <w:t>单向函数</w:t>
+      </w:r>
+    </w:p>
+    <w:p>
+      <w:pPr>
+        <w:pStyle w:val="FirstParagraph"/>
+        <w:rPr>
+          <w:lang w:eastAsia="zh-CN"/>
+        </w:rPr>
+      </w:pPr>
+      <w:r>
+        <w:rPr>
+          <w:lang w:eastAsia="zh-CN"/>
+        </w:rPr>
+        <w:t>我们知道，要设计一个安全的哈希算法，就必须满足：通过输入可以很容易地计算输出，但是，反过来，通过输出无法反推输入，只能暴力穷举。</w:t>
+      </w:r>
+    </w:p>
+    <w:p>
+      <w:pPr>
+        <w:pStyle w:val="BodyText"/>
+      </w:pPr>
+      <w:r>
+        <w:rPr>
+          <w:lang w:eastAsia="zh-CN"/>
+        </w:rPr>
+        <w:t>在</w:t>
+      </w:r>
+      <w:r>
+        <w:rPr>
+          <w:lang w:eastAsia="zh-CN"/>
+        </w:rPr>
+        <w:t>SHA256</w:t>
+      </w:r>
+      <w:r>
+        <w:rPr>
+          <w:lang w:eastAsia="zh-CN"/>
+        </w:rPr>
+        <w:t>算法中，通过常量初始化、信息预处理、逻辑运算、计算信息摘要等步骤，实现从输入到输出的变换。</w:t>
+      </w:r>
       <w:proofErr w:type="spellStart"/>
       <w:r>
-        <w:t>单向函数</w:t>
+        <w:t>例如对</w:t>
+      </w:r>
+      <w:r>
+        <w:t>“bitcoin”</w:t>
+      </w:r>
+      <w:r>
+        <w:t>和</w:t>
+      </w:r>
+      <w:r>
+        <w:t>“morning”</w:t>
+      </w:r>
+      <w:r>
+        <w:t>进行算法处理可以得到如下结果</w:t>
       </w:r>
       <w:proofErr w:type="spellEnd"/>
-    </w:p>
-    <w:p>
-      <w:pPr>
-        <w:pStyle w:val="FirstParagraph"/>
-      </w:pPr>
-      <w:r>
-        <w:t>我们知道，要设计一个安全的哈希算法，就必须满足：通过输入可以很容易地计算输出，但是，反过来，通过输出无法反推输入，只能暴力穷举。</w:t>
-      </w:r>
-    </w:p>
-    <w:p>
-      <w:pPr>
-        <w:pStyle w:val="BodyText"/>
-      </w:pPr>
-      <w:r>
-        <w:t>在</w:t>
-      </w:r>
-      <w:r>
-        <w:t>SHA256</w:t>
-      </w:r>
-      <w:r>
-        <w:t>算法中，通过常量初始化、信息预处理、逻辑运</w:t>
-      </w:r>
-      <w:r>
-        <w:t>算、计算信息摘要等步骤，实现从输入到输出的变换。例如对</w:t>
-      </w:r>
-      <w:r>
-        <w:t>“bitcoin”</w:t>
-      </w:r>
-      <w:r>
-        <w:t>和</w:t>
-      </w:r>
-      <w:r>
-        <w:t>“morning”</w:t>
-      </w:r>
-      <w:r>
-        <w:t>进行算法处理可以得到如下结果：</w:t>
+      <w:r>
+        <w:t>：</w:t>
       </w:r>
     </w:p>
     <w:p>
@@ -6228,31 +6247,50 @@
     <w:p>
       <w:pPr>
         <w:pStyle w:val="Heading2"/>
+        <w:rPr>
+          <w:lang w:eastAsia="zh-CN"/>
+        </w:rPr>
       </w:pPr>
       <w:bookmarkStart w:id="5" w:name="header-n30"/>
       <w:bookmarkEnd w:id="4"/>
       <w:r>
+        <w:rPr>
+          <w:lang w:eastAsia="zh-CN"/>
+        </w:rPr>
         <w:t xml:space="preserve">2.2 </w:t>
       </w:r>
-      <w:proofErr w:type="spellStart"/>
-      <w:r>
+      <w:r>
+        <w:rPr>
+          <w:lang w:eastAsia="zh-CN"/>
+        </w:rPr>
         <w:t>碰撞率低</w:t>
       </w:r>
-      <w:proofErr w:type="spellEnd"/>
     </w:p>
     <w:p>
       <w:pPr>
         <w:pStyle w:val="FirstParagraph"/>
-      </w:pPr>
-      <w:r>
+        <w:rPr>
+          <w:lang w:eastAsia="zh-CN"/>
+        </w:rPr>
+      </w:pPr>
+      <w:r>
+        <w:rPr>
+          <w:lang w:eastAsia="zh-CN"/>
+        </w:rPr>
         <w:t>一个安全的哈希算法还需要满足另一个条件：碰撞率低。</w:t>
       </w:r>
     </w:p>
     <w:p>
       <w:pPr>
         <w:pStyle w:val="BodyText"/>
-      </w:pPr>
-      <w:r>
+        <w:rPr>
+          <w:lang w:eastAsia="zh-CN"/>
+        </w:rPr>
+      </w:pPr>
+      <w:r>
+        <w:rPr>
+          <w:lang w:eastAsia="zh-CN"/>
+        </w:rPr>
         <w:lastRenderedPageBreak/>
         <w:t>在批量生成测试用例时，我们发现很难出现相同的哈希结果。那么是因为我们测试用例的数量不够吗？</w:t>
       </w:r>
@@ -6260,67 +6298,143 @@
     <w:p>
       <w:pPr>
         <w:pStyle w:val="BodyText"/>
-      </w:pPr>
-      <w:r>
+        <w:rPr>
+          <w:lang w:eastAsia="zh-CN"/>
+        </w:rPr>
+      </w:pPr>
+      <w:r>
+        <w:rPr>
+          <w:lang w:eastAsia="zh-CN"/>
+        </w:rPr>
         <w:t>事实上，</w:t>
       </w:r>
       <w:r>
+        <w:rPr>
+          <w:lang w:eastAsia="zh-CN"/>
+        </w:rPr>
         <w:t>SHA-256</w:t>
       </w:r>
       <w:r>
+        <w:rPr>
+          <w:lang w:eastAsia="zh-CN"/>
+        </w:rPr>
         <w:t>的理论碰撞概率是：尝试</w:t>
       </w:r>
       <w:r>
+        <w:rPr>
+          <w:lang w:eastAsia="zh-CN"/>
+        </w:rPr>
         <w:t>2</w:t>
       </w:r>
       <w:r>
+        <w:rPr>
+          <w:lang w:eastAsia="zh-CN"/>
+        </w:rPr>
         <w:t>的</w:t>
       </w:r>
       <w:r>
+        <w:rPr>
+          <w:lang w:eastAsia="zh-CN"/>
+        </w:rPr>
         <w:t>130</w:t>
       </w:r>
       <w:r>
+        <w:rPr>
+          <w:lang w:eastAsia="zh-CN"/>
+        </w:rPr>
         <w:t>次方的随机输入，有</w:t>
       </w:r>
       <w:r>
+        <w:rPr>
+          <w:lang w:eastAsia="zh-CN"/>
+        </w:rPr>
         <w:t>99.8%</w:t>
       </w:r>
       <w:r>
+        <w:rPr>
+          <w:lang w:eastAsia="zh-CN"/>
+        </w:rPr>
         <w:t>的概率碰撞。注意</w:t>
       </w:r>
       <w:r>
+        <w:rPr>
+          <w:lang w:eastAsia="zh-CN"/>
+        </w:rPr>
         <w:t>2</w:t>
       </w:r>
       <w:r>
+        <w:rPr>
+          <w:lang w:eastAsia="zh-CN"/>
+        </w:rPr>
         <w:t>的</w:t>
       </w:r>
       <w:r>
+        <w:rPr>
+          <w:lang w:eastAsia="zh-CN"/>
+        </w:rPr>
         <w:t>130</w:t>
       </w:r>
       <w:r>
+        <w:rPr>
+          <w:lang w:eastAsia="zh-CN"/>
+        </w:rPr>
         <w:t>次方是一个非常大的数字，大约是</w:t>
       </w:r>
       <w:r>
+        <w:rPr>
+          <w:lang w:eastAsia="zh-CN"/>
+        </w:rPr>
         <w:t>1361</w:t>
       </w:r>
       <w:r>
+        <w:rPr>
+          <w:lang w:eastAsia="zh-CN"/>
+        </w:rPr>
         <w:t>万亿亿亿亿。以现有的计算机的计算能力，是不可能在短期内破解的。</w:t>
       </w:r>
     </w:p>
     <w:p>
       <w:pPr>
+        <w:pStyle w:val="BodyText"/>
+        <w:rPr>
+          <w:rFonts w:hint="eastAsia"/>
+          <w:lang w:val="en-CN" w:eastAsia="zh-CN"/>
+        </w:rPr>
+      </w:pPr>
+      <w:r>
+        <w:rPr>
+          <w:rFonts w:hint="eastAsia"/>
+          <w:lang w:eastAsia="zh-CN"/>
+        </w:rPr>
+        <w:t>由此我们得到两个推论：</w:t>
+      </w:r>
+    </w:p>
+    <w:p>
+      <w:pPr>
         <w:numPr>
           <w:ilvl w:val="0"/>
           <w:numId w:val="2"/>
         </w:numPr>
-      </w:pPr>
-      <w:r>
+        <w:rPr>
+          <w:lang w:eastAsia="zh-CN"/>
+        </w:rPr>
+      </w:pPr>
+      <w:r>
+        <w:rPr>
+          <w:lang w:eastAsia="zh-CN"/>
+        </w:rPr>
         <w:t>推论</w:t>
       </w:r>
       <w:r>
+        <w:rPr>
+          <w:lang w:eastAsia="zh-CN"/>
+        </w:rPr>
         <w:t>1</w:t>
       </w:r>
       <w:r>
+        <w:rPr>
+          <w:lang w:eastAsia="zh-CN"/>
+        </w:rPr>
         <w:t>：每个区块的哈希都是不一样的，可以通过哈希标识区块。</w:t>
       </w:r>
     </w:p>
@@ -6330,50 +6444,86 @@
           <w:ilvl w:val="0"/>
           <w:numId w:val="2"/>
         </w:numPr>
-      </w:pPr>
-      <w:r>
+        <w:rPr>
+          <w:lang w:eastAsia="zh-CN"/>
+        </w:rPr>
+      </w:pPr>
+      <w:r>
+        <w:rPr>
+          <w:lang w:eastAsia="zh-CN"/>
+        </w:rPr>
         <w:t>推论</w:t>
       </w:r>
       <w:r>
+        <w:rPr>
+          <w:lang w:eastAsia="zh-CN"/>
+        </w:rPr>
         <w:t>2</w:t>
       </w:r>
       <w:r>
+        <w:rPr>
+          <w:lang w:eastAsia="zh-CN"/>
+        </w:rPr>
         <w:t>：如果区块的内容变了，它的哈希一定会改变。</w:t>
       </w:r>
     </w:p>
     <w:p>
       <w:pPr>
         <w:pStyle w:val="Heading2"/>
+        <w:rPr>
+          <w:lang w:eastAsia="zh-CN"/>
+        </w:rPr>
       </w:pPr>
       <w:bookmarkStart w:id="6" w:name="header-n38"/>
       <w:bookmarkEnd w:id="5"/>
       <w:r>
+        <w:rPr>
+          <w:lang w:eastAsia="zh-CN"/>
+        </w:rPr>
         <w:t xml:space="preserve">2.3 </w:t>
       </w:r>
       <w:r>
+        <w:rPr>
+          <w:lang w:eastAsia="zh-CN"/>
+        </w:rPr>
         <w:t>不可篡改</w:t>
       </w:r>
     </w:p>
     <w:p>
       <w:pPr>
         <w:pStyle w:val="FirstParagraph"/>
-      </w:pPr>
-      <w:r>
+        <w:rPr>
+          <w:lang w:eastAsia="zh-CN"/>
+        </w:rPr>
+      </w:pPr>
+      <w:r>
+        <w:rPr>
+          <w:lang w:eastAsia="zh-CN"/>
+        </w:rPr>
         <w:t>我们随机打出一串数字</w:t>
       </w:r>
       <w:r>
-        <w:t>“131314115161711881910111019117</w:t>
-      </w:r>
-      <w:r>
-        <w:t>1615113121”</w:t>
-      </w:r>
-      <w:r>
+        <w:rPr>
+          <w:lang w:eastAsia="zh-CN"/>
+        </w:rPr>
+        <w:t>“1313141151617118819101110191171615113121”</w:t>
+      </w:r>
+      <w:r>
+        <w:rPr>
+          <w:lang w:eastAsia="zh-CN"/>
+        </w:rPr>
         <w:t>，它经过</w:t>
       </w:r>
       <w:r>
+        <w:rPr>
+          <w:lang w:eastAsia="zh-CN"/>
+        </w:rPr>
         <w:t>SHA256</w:t>
       </w:r>
       <w:r>
+        <w:rPr>
+          <w:lang w:eastAsia="zh-CN"/>
+        </w:rPr>
         <w:t>算法处理后的结果如下：</w:t>
       </w:r>
     </w:p>
@@ -6646,13 +6796,7 @@
         <w:rPr>
           <w:lang w:eastAsia="zh-CN"/>
         </w:rPr>
-        <w:t>同时该特性也使得修改一个</w:t>
-      </w:r>
-      <w:r>
-        <w:rPr>
-          <w:lang w:eastAsia="zh-CN"/>
-        </w:rPr>
-        <w:t>区块的成本就已经非常非常高了，要修改后续所有区块，这个攻击者必须掌握全网</w:t>
+        <w:t>同时该特性也使得修改一个区块的成本就已经非常非常高了，要修改后续所有区块，这个攻击者必须掌握全网</w:t>
       </w:r>
       <w:r>
         <w:rPr>
@@ -6836,13 +6980,7 @@
         <w:rPr>
           <w:lang w:eastAsia="zh-CN"/>
         </w:rPr>
-        <w:t>哈希函数不断运算。挖矿就是重复计算区块头的哈希值，不断</w:t>
-      </w:r>
-      <w:r>
-        <w:rPr>
-          <w:lang w:eastAsia="zh-CN"/>
-        </w:rPr>
-        <w:t>修改</w:t>
+        <w:t>哈希函数不断运算。挖矿就是重复计算区块头的哈希值，不断修改</w:t>
       </w:r>
       <w:r>
         <w:rPr>
@@ -6862,6 +7000,107 @@
         </w:rPr>
         <w:lastRenderedPageBreak/>
         <w:t>过发布这个结果来证明自己完成的工作量。我们在前述分析中指出，哈希函数的结果无法预知，因此也没有特定模式快速算出哈希值。</w:t>
+      </w:r>
+    </w:p>
+    <w:p>
+      <w:pPr>
+        <w:pStyle w:val="BodyText"/>
+        <w:rPr>
+          <w:lang w:val="en-CN" w:eastAsia="zh-CN"/>
+        </w:rPr>
+      </w:pPr>
+      <w:r>
+        <w:rPr>
+          <w:rFonts w:hint="eastAsia"/>
+          <w:lang w:val="en-CN" w:eastAsia="zh-CN"/>
+        </w:rPr>
+        <w:t>我们熟知的比特币挖矿，采用的就是</w:t>
+      </w:r>
+      <w:r>
+        <w:rPr>
+          <w:rFonts w:hint="eastAsia"/>
+          <w:lang w:val="en-CN" w:eastAsia="zh-CN"/>
+        </w:rPr>
+        <w:t>PoW</w:t>
+      </w:r>
+      <w:r>
+        <w:rPr>
+          <w:rFonts w:hint="eastAsia"/>
+          <w:lang w:val="en-CN" w:eastAsia="zh-CN"/>
+        </w:rPr>
+        <w:t>机制。比特币网络通过调节计算难度，保证每一次竞争记账都需要全网矿工计算约</w:t>
+      </w:r>
+      <w:r>
+        <w:rPr>
+          <w:rFonts w:hint="eastAsia"/>
+          <w:lang w:val="en-CN" w:eastAsia="zh-CN"/>
+        </w:rPr>
+        <w:t>10</w:t>
+      </w:r>
+      <w:r>
+        <w:rPr>
+          <w:rFonts w:hint="eastAsia"/>
+          <w:lang w:val="en-CN" w:eastAsia="zh-CN"/>
+        </w:rPr>
+        <w:t>分钟，才能算出一个满足条件的结果。当有矿工找到了这个满足条件的结果，便可认定全网矿工完成了指定难度系数的工作量。</w:t>
+      </w:r>
+    </w:p>
+    <w:p>
+      <w:pPr>
+        <w:pStyle w:val="BodyText"/>
+        <w:rPr>
+          <w:rFonts w:hint="eastAsia"/>
+          <w:lang w:val="en-CN" w:eastAsia="zh-CN"/>
+        </w:rPr>
+      </w:pPr>
+      <w:r>
+        <w:rPr>
+          <w:rFonts w:hint="eastAsia"/>
+          <w:lang w:val="en-CN" w:eastAsia="zh-CN"/>
+        </w:rPr>
+        <w:t>再往细了说，矿工们在挖一个新的区块时，必须对</w:t>
+      </w:r>
+      <w:r>
+        <w:rPr>
+          <w:rFonts w:hint="eastAsia"/>
+          <w:lang w:val="en-CN" w:eastAsia="zh-CN"/>
+        </w:rPr>
+        <w:t>SHA-256</w:t>
+      </w:r>
+      <w:r>
+        <w:rPr>
+          <w:rFonts w:hint="eastAsia"/>
+          <w:lang w:val="en-CN" w:eastAsia="zh-CN"/>
+        </w:rPr>
+        <w:t>密码散列函数进行运算，区块中的随机散列值以一个或多个</w:t>
+      </w:r>
+      <w:r>
+        <w:rPr>
+          <w:rFonts w:hint="eastAsia"/>
+          <w:lang w:val="en-CN" w:eastAsia="zh-CN"/>
+        </w:rPr>
+        <w:t>0</w:t>
+      </w:r>
+      <w:r>
+        <w:rPr>
+          <w:rFonts w:hint="eastAsia"/>
+          <w:lang w:val="en-CN" w:eastAsia="zh-CN"/>
+        </w:rPr>
+        <w:t>开始。随着</w:t>
+      </w:r>
+      <w:r>
+        <w:rPr>
+          <w:rFonts w:hint="eastAsia"/>
+          <w:lang w:val="en-CN" w:eastAsia="zh-CN"/>
+        </w:rPr>
+        <w:t>0</w:t>
+      </w:r>
+      <w:r>
+        <w:rPr>
+          <w:rFonts w:hint="eastAsia"/>
+          <w:lang w:val="en-CN" w:eastAsia="zh-CN"/>
+        </w:rPr>
+        <w:t>数目的上升，找到这个解所需要的工作量将呈指数增长，矿工通过反复尝试找到这个解。最先算出正确答案的节点可获得当前区块的记账权，同时获得新发行比特币的奖励。</w:t>
       </w:r>
     </w:p>
     <w:p>
@@ -7754,6 +7993,13 @@
     <w:lsdException w:name="Placeholder Text" w:semiHidden="1"/>
     <w:lsdException w:name="Light Shading"/>
     <w:lsdException w:name="Light List"/>
+    <w:lsdException w:name="Light Grid"/>
+    <w:lsdException w:name="Medium Shading 1"/>
+    <w:lsdException w:name="Medium Shading 2"/>
+    <w:lsdException w:name="Medium List 1"/>
+    <w:lsdException w:name="Medium List 2"/>
+    <w:lsdException w:name="Medium Grid 1"/>
+    <w:lsdException w:name="Medium Grid 2"/>
     <w:lsdException w:name="Medium Grid 3"/>
     <w:lsdException w:name="Dark List"/>
     <w:lsdException w:name="Colorful Shading"/>
